--- a/Протокол TMC100 в3.docx
+++ b/Протокол TMC100 в3.docx
@@ -1067,7 +1067,7 @@
       </w:tblGrid>
       <w:tr>
         <w:trPr>
-          <w:trHeight w:val="340"/>
+          <w:trHeight w:val="454"/>
         </w:trPr>
         <w:tc>
           <w:tcPr>
@@ -1178,7 +1178,7 @@
       </w:tr>
       <w:tr>
         <w:trPr>
-          <w:trHeight w:val="340"/>
+          <w:trHeight w:val="454"/>
         </w:trPr>
         <w:tc>
           <w:tcPr>
@@ -1316,7 +1316,7 @@
       </w:tr>
       <w:tr>
         <w:trPr>
-          <w:trHeight w:val="340"/>
+          <w:trHeight w:val="454"/>
         </w:trPr>
         <w:tc>
           <w:tcPr>
@@ -1451,6 +1451,18 @@
           <w:lang w:bidi="sa-IN"/>
         </w:rPr>
       </w:pPr>
+    </w:p>
+    <w:p>
+      <w:pPr>
+        <w:rPr>
+          <w:rFonts w:cs="Mangal"/>
+          <w:sz w:val="28"/>
+          <w:szCs w:val="28"/>
+          <w:lang w:bidi="sa-IN"/>
+        </w:rPr>
+      </w:pPr>
+      <w:bookmarkStart w:id="0" w:name="_GoBack"/>
+      <w:bookmarkEnd w:id="0"/>
     </w:p>
     <w:p>
       <w:pPr>
@@ -2265,6 +2277,18 @@
         </w:rPr>
         <w:t>байт</w:t>
       </w:r>
+    </w:p>
+    <w:p>
+      <w:pPr>
+        <w:spacing w:line="24" w:lineRule="atLeast"/>
+        <w:rPr>
+          <w:rFonts w:cs="Mangal"/>
+          <w:bCs/>
+          <w:sz w:val="28"/>
+          <w:szCs w:val="28"/>
+          <w:lang w:bidi="sa-IN"/>
+        </w:rPr>
+      </w:pPr>
     </w:p>
     <w:p>
       <w:pPr>
@@ -2858,7 +2882,17 @@
                 <w:szCs w:val="28"/>
                 <w:lang w:bidi="sa-IN"/>
               </w:rPr>
-              <w:t>Время ожидания ввода корректного ключа до возникновения тревоги, с</w:t>
+              <w:t xml:space="preserve">Время ожидания ввода корректного ключа до </w:t>
+            </w:r>
+            <w:r>
+              <w:rPr>
+                <w:rFonts w:cs="Mangal"/>
+                <w:sz w:val="28"/>
+                <w:szCs w:val="28"/>
+                <w:lang w:bidi="sa-IN"/>
+              </w:rPr>
+              <w:lastRenderedPageBreak/>
+              <w:t>возникновения тревоги, с</w:t>
             </w:r>
           </w:p>
         </w:tc>
@@ -2885,6 +2919,7 @@
                 <w:szCs w:val="28"/>
                 <w:lang w:bidi="sa-IN"/>
               </w:rPr>
+              <w:lastRenderedPageBreak/>
               <w:t>2</w:t>
             </w:r>
           </w:p>
@@ -2989,7 +3024,6 @@
                 <w:szCs w:val="28"/>
                 <w:lang w:bidi="sa-IN"/>
               </w:rPr>
-              <w:lastRenderedPageBreak/>
               <w:t>3</w:t>
             </w:r>
           </w:p>
@@ -3482,6 +3516,7 @@
                 <w:lang w:bidi="sa-IN"/>
               </w:rPr>
             </w:pPr>
+            <w:proofErr w:type="spellStart"/>
             <w:r>
               <w:rPr>
                 <w:rFonts w:cs="Mangal"/>
@@ -3491,6 +3526,7 @@
               </w:rPr>
               <w:t>Вкл</w:t>
             </w:r>
+            <w:proofErr w:type="spellEnd"/>
             <w:r>
               <w:rPr>
                 <w:rFonts w:cs="Mangal"/>
@@ -3500,6 +3536,7 @@
               </w:rPr>
               <w:t>/</w:t>
             </w:r>
+            <w:proofErr w:type="spellStart"/>
             <w:r>
               <w:rPr>
                 <w:rFonts w:cs="Mangal"/>
@@ -3509,6 +3546,7 @@
               </w:rPr>
               <w:t>выкл</w:t>
             </w:r>
+            <w:proofErr w:type="spellEnd"/>
             <w:r>
               <w:rPr>
                 <w:rFonts w:cs="Mangal"/>
@@ -3588,7 +3626,27 @@
                 <w:szCs w:val="28"/>
                 <w:lang w:bidi="sa-IN"/>
               </w:rPr>
-              <w:t>0 (выкл)</w:t>
+              <w:t>0 (</w:t>
+            </w:r>
+            <w:proofErr w:type="spellStart"/>
+            <w:r>
+              <w:rPr>
+                <w:rFonts w:cs="Mangal"/>
+                <w:sz w:val="28"/>
+                <w:szCs w:val="28"/>
+                <w:lang w:bidi="sa-IN"/>
+              </w:rPr>
+              <w:t>выкл</w:t>
+            </w:r>
+            <w:proofErr w:type="spellEnd"/>
+            <w:r>
+              <w:rPr>
+                <w:rFonts w:cs="Mangal"/>
+                <w:sz w:val="28"/>
+                <w:szCs w:val="28"/>
+                <w:lang w:bidi="sa-IN"/>
+              </w:rPr>
+              <w:t>)</w:t>
             </w:r>
           </w:p>
         </w:tc>
@@ -3719,6 +3777,7 @@
                 <w:lang w:bidi="sa-IN"/>
               </w:rPr>
             </w:pPr>
+            <w:proofErr w:type="spellStart"/>
             <w:r>
               <w:rPr>
                 <w:rFonts w:cs="Mangal"/>
@@ -3728,6 +3787,7 @@
               </w:rPr>
               <w:t>Вкл</w:t>
             </w:r>
+            <w:proofErr w:type="spellEnd"/>
             <w:r>
               <w:rPr>
                 <w:rFonts w:cs="Mangal"/>
@@ -3737,6 +3797,7 @@
               </w:rPr>
               <w:t>/</w:t>
             </w:r>
+            <w:proofErr w:type="spellStart"/>
             <w:r>
               <w:rPr>
                 <w:rFonts w:cs="Mangal"/>
@@ -3746,6 +3807,7 @@
               </w:rPr>
               <w:t>выкл</w:t>
             </w:r>
+            <w:proofErr w:type="spellEnd"/>
             <w:r>
               <w:rPr>
                 <w:rFonts w:cs="Mangal"/>
@@ -3807,7 +3869,27 @@
                 <w:szCs w:val="28"/>
                 <w:lang w:bidi="sa-IN"/>
               </w:rPr>
-              <w:t>0 (выкл)</w:t>
+              <w:t>0 (</w:t>
+            </w:r>
+            <w:proofErr w:type="spellStart"/>
+            <w:r>
+              <w:rPr>
+                <w:rFonts w:cs="Mangal"/>
+                <w:sz w:val="28"/>
+                <w:szCs w:val="28"/>
+                <w:lang w:bidi="sa-IN"/>
+              </w:rPr>
+              <w:t>выкл</w:t>
+            </w:r>
+            <w:proofErr w:type="spellEnd"/>
+            <w:r>
+              <w:rPr>
+                <w:rFonts w:cs="Mangal"/>
+                <w:sz w:val="28"/>
+                <w:szCs w:val="28"/>
+                <w:lang w:bidi="sa-IN"/>
+              </w:rPr>
+              <w:t>)</w:t>
             </w:r>
           </w:p>
         </w:tc>
@@ -4814,6 +4896,18 @@
         </w:rPr>
         <w:t>байт</w:t>
       </w:r>
+    </w:p>
+    <w:p>
+      <w:pPr>
+        <w:spacing w:line="24" w:lineRule="atLeast"/>
+        <w:rPr>
+          <w:rFonts w:cs="Mangal"/>
+          <w:bCs/>
+          <w:sz w:val="28"/>
+          <w:szCs w:val="28"/>
+          <w:lang w:bidi="sa-IN"/>
+        </w:rPr>
+      </w:pPr>
     </w:p>
     <w:p>
       <w:pPr>
@@ -7550,8 +7644,6 @@
               </w:rPr>
               <w:t>8</w:t>
             </w:r>
-            <w:bookmarkStart w:id="0" w:name="_GoBack"/>
-            <w:bookmarkEnd w:id="0"/>
             <w:r>
               <w:rPr>
                 <w:rFonts w:cs="Mangal"/>
@@ -8909,6 +9001,7 @@
         </w:rPr>
         <w:t xml:space="preserve">Номер </w:t>
       </w:r>
+      <w:proofErr w:type="spellStart"/>
       <w:r>
         <w:rPr>
           <w:rFonts w:cs="Mangal"/>
@@ -8939,6 +9032,7 @@
         </w:rPr>
         <w:t>менной</w:t>
       </w:r>
+      <w:proofErr w:type="spellEnd"/>
     </w:p>
     <w:p>
       <w:pPr>
@@ -9965,14 +10059,45 @@
                 <w:lang w:bidi="sa-IN"/>
               </w:rPr>
             </w:pPr>
-            <w:r>
-              <w:rPr>
-                <w:rFonts w:cs="Mangal"/>
-                <w:sz w:val="28"/>
-                <w:szCs w:val="28"/>
-                <w:lang w:bidi="sa-IN"/>
-              </w:rPr>
-              <w:t>Вкл/выкл накопление и отправку неактуальных посылок-событий</w:t>
+            <w:proofErr w:type="spellStart"/>
+            <w:r>
+              <w:rPr>
+                <w:rFonts w:cs="Mangal"/>
+                <w:sz w:val="28"/>
+                <w:szCs w:val="28"/>
+                <w:lang w:bidi="sa-IN"/>
+              </w:rPr>
+              <w:t>Вкл</w:t>
+            </w:r>
+            <w:proofErr w:type="spellEnd"/>
+            <w:r>
+              <w:rPr>
+                <w:rFonts w:cs="Mangal"/>
+                <w:sz w:val="28"/>
+                <w:szCs w:val="28"/>
+                <w:lang w:bidi="sa-IN"/>
+              </w:rPr>
+              <w:t>/</w:t>
+            </w:r>
+            <w:proofErr w:type="spellStart"/>
+            <w:r>
+              <w:rPr>
+                <w:rFonts w:cs="Mangal"/>
+                <w:sz w:val="28"/>
+                <w:szCs w:val="28"/>
+                <w:lang w:bidi="sa-IN"/>
+              </w:rPr>
+              <w:t>выкл</w:t>
+            </w:r>
+            <w:proofErr w:type="spellEnd"/>
+            <w:r>
+              <w:rPr>
+                <w:rFonts w:cs="Mangal"/>
+                <w:sz w:val="28"/>
+                <w:szCs w:val="28"/>
+                <w:lang w:bidi="sa-IN"/>
+              </w:rPr>
+              <w:t xml:space="preserve"> накопление и отправку неактуальных посылок-событий</w:t>
             </w:r>
           </w:p>
         </w:tc>
@@ -10026,7 +10151,27 @@
                 <w:szCs w:val="28"/>
                 <w:lang w:bidi="sa-IN"/>
               </w:rPr>
-              <w:t>0 (выкл)</w:t>
+              <w:t>0 (</w:t>
+            </w:r>
+            <w:proofErr w:type="spellStart"/>
+            <w:r>
+              <w:rPr>
+                <w:rFonts w:cs="Mangal"/>
+                <w:sz w:val="28"/>
+                <w:szCs w:val="28"/>
+                <w:lang w:bidi="sa-IN"/>
+              </w:rPr>
+              <w:t>выкл</w:t>
+            </w:r>
+            <w:proofErr w:type="spellEnd"/>
+            <w:r>
+              <w:rPr>
+                <w:rFonts w:cs="Mangal"/>
+                <w:sz w:val="28"/>
+                <w:szCs w:val="28"/>
+                <w:lang w:bidi="sa-IN"/>
+              </w:rPr>
+              <w:t>)</w:t>
             </w:r>
           </w:p>
         </w:tc>
@@ -10144,14 +10289,45 @@
                 <w:lang w:bidi="sa-IN"/>
               </w:rPr>
             </w:pPr>
-            <w:r>
-              <w:rPr>
-                <w:rFonts w:cs="Mangal"/>
-                <w:sz w:val="28"/>
-                <w:szCs w:val="28"/>
-                <w:lang w:bidi="sa-IN"/>
-              </w:rPr>
-              <w:t>Вкл/выкл режим свободного доступа</w:t>
+            <w:proofErr w:type="spellStart"/>
+            <w:r>
+              <w:rPr>
+                <w:rFonts w:cs="Mangal"/>
+                <w:sz w:val="28"/>
+                <w:szCs w:val="28"/>
+                <w:lang w:bidi="sa-IN"/>
+              </w:rPr>
+              <w:t>Вкл</w:t>
+            </w:r>
+            <w:proofErr w:type="spellEnd"/>
+            <w:r>
+              <w:rPr>
+                <w:rFonts w:cs="Mangal"/>
+                <w:sz w:val="28"/>
+                <w:szCs w:val="28"/>
+                <w:lang w:bidi="sa-IN"/>
+              </w:rPr>
+              <w:t>/</w:t>
+            </w:r>
+            <w:proofErr w:type="spellStart"/>
+            <w:r>
+              <w:rPr>
+                <w:rFonts w:cs="Mangal"/>
+                <w:sz w:val="28"/>
+                <w:szCs w:val="28"/>
+                <w:lang w:bidi="sa-IN"/>
+              </w:rPr>
+              <w:t>выкл</w:t>
+            </w:r>
+            <w:proofErr w:type="spellEnd"/>
+            <w:r>
+              <w:rPr>
+                <w:rFonts w:cs="Mangal"/>
+                <w:sz w:val="28"/>
+                <w:szCs w:val="28"/>
+                <w:lang w:bidi="sa-IN"/>
+              </w:rPr>
+              <w:t xml:space="preserve"> режим свободного доступа</w:t>
             </w:r>
           </w:p>
         </w:tc>
@@ -10216,14 +10392,25 @@
               </w:rPr>
               <w:t xml:space="preserve"> (</w:t>
             </w:r>
-            <w:r>
-              <w:rPr>
-                <w:rFonts w:cs="Mangal"/>
-                <w:sz w:val="28"/>
-                <w:szCs w:val="28"/>
-                <w:lang w:bidi="sa-IN"/>
-              </w:rPr>
-              <w:t>выкл)</w:t>
+            <w:proofErr w:type="spellStart"/>
+            <w:r>
+              <w:rPr>
+                <w:rFonts w:cs="Mangal"/>
+                <w:sz w:val="28"/>
+                <w:szCs w:val="28"/>
+                <w:lang w:bidi="sa-IN"/>
+              </w:rPr>
+              <w:t>выкл</w:t>
+            </w:r>
+            <w:proofErr w:type="spellEnd"/>
+            <w:r>
+              <w:rPr>
+                <w:rFonts w:cs="Mangal"/>
+                <w:sz w:val="28"/>
+                <w:szCs w:val="28"/>
+                <w:lang w:bidi="sa-IN"/>
+              </w:rPr>
+              <w:t>)</w:t>
             </w:r>
           </w:p>
         </w:tc>
@@ -10907,8 +11094,17 @@
                 <w:sz w:val="28"/>
                 <w:szCs w:val="28"/>
               </w:rPr>
-              <w:t>Оставшийся ресурс флеша</w:t>
-            </w:r>
+              <w:t xml:space="preserve">Оставшийся ресурс </w:t>
+            </w:r>
+            <w:proofErr w:type="spellStart"/>
+            <w:r>
+              <w:rPr>
+                <w:sz w:val="28"/>
+                <w:szCs w:val="28"/>
+              </w:rPr>
+              <w:t>флеша</w:t>
+            </w:r>
+            <w:proofErr w:type="spellEnd"/>
           </w:p>
         </w:tc>
         <w:tc>
@@ -11234,8 +11430,19 @@
                 <w:szCs w:val="28"/>
                 <w:lang w:bidi="sa-IN"/>
               </w:rPr>
-              <w:t>Номер перeменной</w:t>
-            </w:r>
+              <w:t xml:space="preserve">Номер </w:t>
+            </w:r>
+            <w:proofErr w:type="spellStart"/>
+            <w:r>
+              <w:rPr>
+                <w:rFonts w:cs="Mangal"/>
+                <w:sz w:val="28"/>
+                <w:szCs w:val="28"/>
+                <w:lang w:bidi="sa-IN"/>
+              </w:rPr>
+              <w:t>перeменной</w:t>
+            </w:r>
+            <w:proofErr w:type="spellEnd"/>
           </w:p>
         </w:tc>
         <w:tc>
@@ -11262,8 +11469,19 @@
                 <w:szCs w:val="28"/>
                 <w:lang w:bidi="sa-IN"/>
               </w:rPr>
-              <w:t>Значение перeменной</w:t>
-            </w:r>
+              <w:t xml:space="preserve">Значение </w:t>
+            </w:r>
+            <w:proofErr w:type="spellStart"/>
+            <w:r>
+              <w:rPr>
+                <w:rFonts w:cs="Mangal"/>
+                <w:sz w:val="28"/>
+                <w:szCs w:val="28"/>
+                <w:lang w:bidi="sa-IN"/>
+              </w:rPr>
+              <w:t>перeменной</w:t>
+            </w:r>
+            <w:proofErr w:type="spellEnd"/>
           </w:p>
         </w:tc>
         <w:tc>
@@ -16781,8 +16999,19 @@
                 <w:szCs w:val="28"/>
                 <w:lang w:bidi="sa-IN"/>
               </w:rPr>
-              <w:t>чество повторов события оффлайн</w:t>
-            </w:r>
+              <w:t xml:space="preserve">чество повторов события </w:t>
+            </w:r>
+            <w:proofErr w:type="spellStart"/>
+            <w:r>
+              <w:rPr>
+                <w:rFonts w:cs="Mangal"/>
+                <w:sz w:val="28"/>
+                <w:szCs w:val="28"/>
+                <w:lang w:bidi="sa-IN"/>
+              </w:rPr>
+              <w:t>оффлайн</w:t>
+            </w:r>
+            <w:proofErr w:type="spellEnd"/>
           </w:p>
         </w:tc>
         <w:tc>
@@ -16857,7 +17086,31 @@
           <w:szCs w:val="28"/>
           <w:lang w:bidi="sa-IN"/>
         </w:rPr>
-        <w:t>Количество повторов события оффлайн изменяется от 0 до 127</w:t>
+        <w:t xml:space="preserve">Количество повторов события </w:t>
+      </w:r>
+      <w:proofErr w:type="spellStart"/>
+      <w:r>
+        <w:rPr>
+          <w:rFonts w:cs="Mangal"/>
+          <w:bCs/>
+          <w:i/>
+          <w:sz w:val="28"/>
+          <w:szCs w:val="28"/>
+          <w:lang w:bidi="sa-IN"/>
+        </w:rPr>
+        <w:t>оффлайн</w:t>
+      </w:r>
+      <w:proofErr w:type="spellEnd"/>
+      <w:r>
+        <w:rPr>
+          <w:rFonts w:cs="Mangal"/>
+          <w:bCs/>
+          <w:i/>
+          <w:sz w:val="28"/>
+          <w:szCs w:val="28"/>
+          <w:lang w:bidi="sa-IN"/>
+        </w:rPr>
+        <w:t xml:space="preserve"> изменяется от 0 до 127</w:t>
       </w:r>
       <w:r>
         <w:rPr>
@@ -17973,7 +18226,7 @@
             <w:noProof/>
             <w:sz w:val="28"/>
           </w:rPr>
-          <w:t>3</w:t>
+          <w:t>7</w:t>
         </w:r>
         <w:r>
           <w:rPr>
@@ -21322,7 +21575,7 @@
 </file>
 
 <file path=customXml/itemProps1.xml><?xml version="1.0" encoding="utf-8"?>
-<ds:datastoreItem xmlns:ds="http://schemas.openxmlformats.org/officeDocument/2006/customXml" ds:itemID="{C63886E4-6B80-4D9C-A5B3-1D20FE0F2484}">
+<ds:datastoreItem xmlns:ds="http://schemas.openxmlformats.org/officeDocument/2006/customXml" ds:itemID="{77B07D24-A8A1-40FD-A1D7-766988584052}">
   <ds:schemaRefs>
     <ds:schemaRef ds:uri="http://schemas.openxmlformats.org/officeDocument/2006/bibliography"/>
   </ds:schemaRefs>

--- a/Протокол TMC100 в3.docx
+++ b/Протокол TMC100 в3.docx
@@ -1461,18 +1461,28 @@
           <w:lang w:bidi="sa-IN"/>
         </w:rPr>
       </w:pPr>
+    </w:p>
+    <w:p>
+      <w:pPr>
+        <w:rPr>
+          <w:rFonts w:cs="Mangal"/>
+          <w:sz w:val="28"/>
+          <w:szCs w:val="28"/>
+          <w:lang w:bidi="sa-IN"/>
+        </w:rPr>
+      </w:pPr>
+    </w:p>
+    <w:p>
+      <w:pPr>
+        <w:rPr>
+          <w:rFonts w:cs="Mangal"/>
+          <w:sz w:val="28"/>
+          <w:szCs w:val="28"/>
+          <w:lang w:bidi="sa-IN"/>
+        </w:rPr>
+      </w:pPr>
       <w:bookmarkStart w:id="0" w:name="_GoBack"/>
       <w:bookmarkEnd w:id="0"/>
-    </w:p>
-    <w:p>
-      <w:pPr>
-        <w:rPr>
-          <w:rFonts w:cs="Mangal"/>
-          <w:sz w:val="28"/>
-          <w:szCs w:val="28"/>
-          <w:lang w:bidi="sa-IN"/>
-        </w:rPr>
-      </w:pPr>
     </w:p>
     <w:p>
       <w:pPr>
@@ -2812,6 +2822,7 @@
                 <w:szCs w:val="28"/>
                 <w:lang w:bidi="sa-IN"/>
               </w:rPr>
+              <w:lastRenderedPageBreak/>
               <w:t>2</w:t>
             </w:r>
           </w:p>
@@ -2882,17 +2893,7 @@
                 <w:szCs w:val="28"/>
                 <w:lang w:bidi="sa-IN"/>
               </w:rPr>
-              <w:t xml:space="preserve">Время ожидания ввода корректного ключа до </w:t>
-            </w:r>
-            <w:r>
-              <w:rPr>
-                <w:rFonts w:cs="Mangal"/>
-                <w:sz w:val="28"/>
-                <w:szCs w:val="28"/>
-                <w:lang w:bidi="sa-IN"/>
-              </w:rPr>
-              <w:lastRenderedPageBreak/>
-              <w:t>возникновения тревоги, с</w:t>
+              <w:t>Время ожидания ввода корректного ключа до возникновения тревоги, с</w:t>
             </w:r>
           </w:p>
         </w:tc>
@@ -2919,7 +2920,6 @@
                 <w:szCs w:val="28"/>
                 <w:lang w:bidi="sa-IN"/>
               </w:rPr>
-              <w:lastRenderedPageBreak/>
               <w:t>2</w:t>
             </w:r>
           </w:p>
@@ -18226,7 +18226,7 @@
             <w:noProof/>
             <w:sz w:val="28"/>
           </w:rPr>
-          <w:t>7</w:t>
+          <w:t>2</w:t>
         </w:r>
         <w:r>
           <w:rPr>
@@ -21575,7 +21575,7 @@
 </file>
 
 <file path=customXml/itemProps1.xml><?xml version="1.0" encoding="utf-8"?>
-<ds:datastoreItem xmlns:ds="http://schemas.openxmlformats.org/officeDocument/2006/customXml" ds:itemID="{77B07D24-A8A1-40FD-A1D7-766988584052}">
+<ds:datastoreItem xmlns:ds="http://schemas.openxmlformats.org/officeDocument/2006/customXml" ds:itemID="{7C05974A-41F4-42A9-83F5-D57B502E1904}">
   <ds:schemaRefs>
     <ds:schemaRef ds:uri="http://schemas.openxmlformats.org/officeDocument/2006/bibliography"/>
   </ds:schemaRefs>

--- a/Протокол TMC100 в3.docx
+++ b/Протокол TMC100 в3.docx
@@ -111,16 +111,7 @@
           <w:szCs w:val="28"/>
           <w:lang w:val="en-US" w:bidi="sa-IN"/>
         </w:rPr>
-        <w:t>1</w:t>
-      </w:r>
-      <w:r>
-        <w:rPr>
-          <w:rFonts w:cs="Mangal"/>
-          <w:sz w:val="28"/>
-          <w:szCs w:val="28"/>
-          <w:lang w:val="en-US" w:bidi="sa-IN"/>
-        </w:rPr>
-        <w:t>4</w:t>
+        <w:t>21</w:t>
       </w:r>
       <w:r>
         <w:rPr>
@@ -1481,8 +1472,6 @@
           <w:lang w:bidi="sa-IN"/>
         </w:rPr>
       </w:pPr>
-      <w:bookmarkStart w:id="0" w:name="_GoBack"/>
-      <w:bookmarkEnd w:id="0"/>
     </w:p>
     <w:p>
       <w:pPr>
@@ -3103,7 +3092,18 @@
                 <w:szCs w:val="28"/>
                 <w:lang w:bidi="sa-IN"/>
               </w:rPr>
-              <w:t>Время ожидания повторной активации сигнализации после закрытия шкафа, с</w:t>
+              <w:t>Время ожидания повтор</w:t>
+            </w:r>
+            <w:bookmarkStart w:id="0" w:name="_GoBack"/>
+            <w:bookmarkEnd w:id="0"/>
+            <w:r>
+              <w:rPr>
+                <w:rFonts w:cs="Mangal"/>
+                <w:sz w:val="28"/>
+                <w:szCs w:val="28"/>
+                <w:lang w:bidi="sa-IN"/>
+              </w:rPr>
+              <w:t>ной активации сигнализации после закрытия шкафа, с</w:t>
             </w:r>
           </w:p>
         </w:tc>
@@ -18226,7 +18226,7 @@
             <w:noProof/>
             <w:sz w:val="28"/>
           </w:rPr>
-          <w:t>2</w:t>
+          <w:t>7</w:t>
         </w:r>
         <w:r>
           <w:rPr>
@@ -21575,7 +21575,7 @@
 </file>
 
 <file path=customXml/itemProps1.xml><?xml version="1.0" encoding="utf-8"?>
-<ds:datastoreItem xmlns:ds="http://schemas.openxmlformats.org/officeDocument/2006/customXml" ds:itemID="{7C05974A-41F4-42A9-83F5-D57B502E1904}">
+<ds:datastoreItem xmlns:ds="http://schemas.openxmlformats.org/officeDocument/2006/customXml" ds:itemID="{25ED6A17-B4A4-4874-ACA3-9C8839A40B90}">
   <ds:schemaRefs>
     <ds:schemaRef ds:uri="http://schemas.openxmlformats.org/officeDocument/2006/bibliography"/>
   </ds:schemaRefs>
